--- a/Documentazione/C05.docx
+++ b/Documentazione/C05.docx
@@ -21,14 +21,7 @@
           <w:b w:val="0"/>
           <w:bCs w:val="0"/>
         </w:rPr>
-        <w:t xml:space="preserve"> </w:t>
-      </w:r>
-      <w:r>
-        <w:rPr>
-          <w:b w:val="0"/>
-          <w:bCs w:val="0"/>
-        </w:rPr>
-        <w:t>AddFriend (User: User)</w:t>
+        <w:t xml:space="preserve"> AddFriend (User: User)</w:t>
       </w:r>
     </w:p>
     <w:p>
@@ -50,14 +43,7 @@
           <w:b w:val="0"/>
           <w:bCs w:val="0"/>
         </w:rPr>
-        <w:t xml:space="preserve"> </w:t>
-      </w:r>
-      <w:r>
-        <w:rPr>
-          <w:b w:val="0"/>
-          <w:bCs w:val="0"/>
-        </w:rPr>
-        <w:t>casi d</w:t>
+        <w:t xml:space="preserve"> casi d</w:t>
       </w:r>
       <w:r>
         <w:rPr>
@@ -89,6 +75,15 @@
         </w:rPr>
         <w:t xml:space="preserve"> </w:t>
       </w:r>
+    </w:p>
+    <w:p>
+      <w:pPr>
+        <w:ind w:firstLine="420" w:firstLineChars="0"/>
+        <w:rPr>
+          <w:b w:val="0"/>
+          <w:bCs w:val="0"/>
+        </w:rPr>
+      </w:pPr>
       <w:r>
         <w:rPr>
           <w:b w:val="0"/>
@@ -102,6 +97,12 @@
           <w:bCs w:val="0"/>
         </w:rPr>
         <w:tab/>
+      </w:r>
+      <w:r>
+        <w:rPr>
+          <w:b w:val="0"/>
+          <w:bCs w:val="0"/>
+        </w:rPr>
         <w:t>amici.</w:t>
       </w:r>
     </w:p>
@@ -139,19 +140,14 @@
         <w:ind w:left="840" w:leftChars="0" w:hanging="420" w:firstLineChars="0"/>
       </w:pPr>
       <w:r>
-        <w:rPr>
-          <w:b w:val="0"/>
-          <w:bCs w:val="0"/>
-        </w:rPr>
-        <w:t>Creare un</w:t>
-      </w:r>
-      <w:r>
-        <w:rPr>
-          <w:rFonts w:hint="default"/>
-          <w:b w:val="0"/>
-          <w:bCs w:val="0"/>
-        </w:rPr>
-        <w:t>’istanza di RequestFriendship.</w:t>
+        <w:t xml:space="preserve">È stata creata una nuova istanza di </w:t>
+      </w:r>
+      <w:r>
+        <w:rPr>
+          <w:i/>
+          <w:iCs/>
+        </w:rPr>
+        <w:t>Friendship friendship.</w:t>
       </w:r>
     </w:p>
     <w:p>
@@ -166,16 +162,80 @@
         <w:ind w:left="840" w:leftChars="0" w:hanging="420" w:firstLineChars="0"/>
       </w:pPr>
       <w:r>
-        <w:t>Inviare la richiesta all</w:t>
+        <w:t xml:space="preserve">Il valore </w:t>
+      </w:r>
+      <w:r>
+        <w:rPr>
+          <w:i/>
+          <w:iCs/>
+        </w:rPr>
+        <w:t>friendship.isAccepted</w:t>
+      </w:r>
+      <w:r>
+        <w:rPr>
+          <w:i w:val="0"/>
+          <w:iCs w:val="0"/>
+        </w:rPr>
+        <w:t xml:space="preserve"> è settata a falso dato che la richiesta non è stata accettata.</w:t>
+      </w:r>
+    </w:p>
+    <w:p>
+      <w:pPr>
+        <w:numPr>
+          <w:ilvl w:val="0"/>
+          <w:numId w:val="1"/>
+        </w:numPr>
+        <w:tabs>
+          <w:tab w:val="left" w:pos="420"/>
+        </w:tabs>
+        <w:ind w:left="840" w:leftChars="0" w:hanging="420" w:firstLineChars="0"/>
+      </w:pPr>
+      <w:r>
+        <w:rPr>
+          <w:i w:val="0"/>
+          <w:iCs w:val="0"/>
+        </w:rPr>
+        <w:t>È stata creata un</w:t>
       </w:r>
       <w:r>
         <w:rPr>
           <w:rFonts w:hint="default"/>
-        </w:rPr>
-        <w:t>’utente scelto.</w:t>
+          <w:i w:val="0"/>
+          <w:iCs w:val="0"/>
+        </w:rPr>
+        <w:t>’associazione tra i due utenti.</w:t>
       </w:r>
       <w:bookmarkStart w:id="0" w:name="_GoBack"/>
       <w:bookmarkEnd w:id="0"/>
+    </w:p>
+    <w:p>
+      <w:pPr>
+        <w:numPr>
+          <w:ilvl w:val="0"/>
+          <w:numId w:val="1"/>
+        </w:numPr>
+        <w:tabs>
+          <w:tab w:val="left" w:pos="420"/>
+        </w:tabs>
+        <w:ind w:left="840" w:leftChars="0" w:hanging="420" w:firstLineChars="0"/>
+      </w:pPr>
+      <w:r>
+        <w:t xml:space="preserve">È stata creata una </w:t>
+      </w:r>
+      <w:r>
+        <w:rPr>
+          <w:i/>
+          <w:iCs/>
+        </w:rPr>
+        <w:t>notifica</w:t>
+      </w:r>
+      <w:r>
+        <w:rPr>
+          <w:i w:val="0"/>
+          <w:iCs w:val="0"/>
+        </w:rPr>
+        <w:t xml:space="preserve"> nel profilo di colui che ha ricevuto la richiesta, con la possibilità di accettarla.</w:t>
+      </w:r>
     </w:p>
     <w:sectPr>
       <w:pgSz w:w="11906" w:h="16838"/>
@@ -328,7 +388,7 @@
     <w:lsdException w:unhideWhenUsed="0" w:uiPriority="0" w:semiHidden="0" w:name="HTML Sample"/>
     <w:lsdException w:unhideWhenUsed="0" w:uiPriority="0" w:semiHidden="0" w:name="HTML Typewriter"/>
     <w:lsdException w:unhideWhenUsed="0" w:uiPriority="0" w:semiHidden="0" w:name="HTML Variable"/>
-    <w:lsdException w:unhideWhenUsed="0" w:uiPriority="0" w:name="Normal Table"/>
+    <w:lsdException w:qFormat="1" w:unhideWhenUsed="0" w:uiPriority="0" w:name="Normal Table"/>
     <w:lsdException w:unhideWhenUsed="0" w:uiPriority="0" w:semiHidden="0" w:name="annotation subject"/>
     <w:lsdException w:unhideWhenUsed="0" w:uiPriority="0" w:semiHidden="0" w:name="Table Simple 1"/>
     <w:lsdException w:unhideWhenUsed="0" w:uiPriority="0" w:semiHidden="0" w:name="Table Simple 2"/>
@@ -498,6 +558,7 @@
   <w:style w:type="table" w:default="1" w:styleId="3">
     <w:name w:val="Normal Table"/>
     <w:semiHidden/>
+    <w:qFormat/>
     <w:uiPriority w:val="0"/>
     <w:tblPr>
       <w:tblLayout w:type="fixed"/>
